--- a/Final_Project_Summary.docx
+++ b/Final_Project_Summary.docx
@@ -4,16 +4,313 @@
   <w:body>
     <w:p>
       <w:pPr>
-        <w:rPr>
-          <w:rFonts w:hint="cs"/>
-        </w:rPr>
-      </w:pPr>
-      <w:r>
-        <w:rPr>
-          <w:rFonts w:hint="cs"/>
+        <w:jc w:val="center"/>
+        <w:rPr>
+          <w:b/>
+          <w:bCs/>
+          <w:sz w:val="32"/>
+          <w:szCs w:val="32"/>
+          <w:u w:val="single"/>
+        </w:rPr>
+      </w:pPr>
+      <w:r>
+        <w:rPr>
+          <w:b/>
+          <w:bCs/>
+          <w:sz w:val="32"/>
+          <w:szCs w:val="32"/>
+          <w:u w:val="single"/>
+        </w:rPr>
+        <w:t>Project Summary</w:t>
+      </w:r>
+    </w:p>
+    <w:p>
+      <w:pPr>
+        <w:pStyle w:val="ListParagraph"/>
+        <w:numPr>
+          <w:ilvl w:val="0"/>
+          <w:numId w:val="2"/>
+        </w:numPr>
+        <w:bidi w:val="0"/>
+        <w:ind w:left="360"/>
+        <w:rPr>
+          <w:b/>
+          <w:bCs/>
+        </w:rPr>
+      </w:pPr>
+      <w:r>
+        <w:rPr>
+          <w:b/>
+          <w:bCs/>
+        </w:rPr>
+        <w:t xml:space="preserve">Describe your method and the </w:t>
+      </w:r>
+      <w:proofErr w:type="spellStart"/>
+      <w:r>
+        <w:rPr>
+          <w:b/>
+          <w:bCs/>
+        </w:rPr>
+        <w:t>rational</w:t>
+      </w:r>
+      <w:proofErr w:type="spellEnd"/>
+      <w:r>
+        <w:rPr>
+          <w:b/>
+          <w:bCs/>
+        </w:rPr>
+        <w:t xml:space="preserve"> behind it. Cite the relevant paper(s) if needed. If this is not your first attempt, you are encouraged to</w:t>
+      </w:r>
+      <w:r>
+        <w:rPr>
+          <w:b/>
+          <w:bCs/>
+        </w:rPr>
+        <w:t xml:space="preserve"> </w:t>
+      </w:r>
+      <w:r>
+        <w:rPr>
+          <w:b/>
+          <w:bCs/>
+        </w:rPr>
+        <w:t>describe previous attempts and what you have learned from them</w:t>
+      </w:r>
+      <w:r>
+        <w:rPr>
+          <w:rFonts w:cs="Arial"/>
+          <w:b/>
+          <w:bCs/>
           <w:rtl/>
         </w:rPr>
-        <w:t>נניסיון</w:t>
+        <w:t>.</w:t>
+      </w:r>
+    </w:p>
+    <w:p>
+      <w:pPr>
+        <w:pStyle w:val="ListParagraph"/>
+        <w:bidi w:val="0"/>
+        <w:ind w:left="360"/>
+        <w:rPr>
+          <w:b/>
+          <w:bCs/>
+        </w:rPr>
+      </w:pPr>
+    </w:p>
+    <w:p>
+      <w:pPr>
+        <w:pStyle w:val="ListParagraph"/>
+        <w:bidi w:val="0"/>
+        <w:ind w:left="360"/>
+        <w:rPr>
+          <w:b/>
+          <w:bCs/>
+        </w:rPr>
+      </w:pPr>
+      <w:r>
+        <w:rPr>
+          <w:b/>
+          <w:bCs/>
+        </w:rPr>
+        <w:br/>
+      </w:r>
+    </w:p>
+    <w:p>
+      <w:pPr>
+        <w:pStyle w:val="ListParagraph"/>
+        <w:numPr>
+          <w:ilvl w:val="0"/>
+          <w:numId w:val="2"/>
+        </w:numPr>
+        <w:bidi w:val="0"/>
+        <w:ind w:left="360"/>
+        <w:rPr>
+          <w:b/>
+          <w:bCs/>
+        </w:rPr>
+      </w:pPr>
+      <w:r>
+        <w:rPr>
+          <w:b/>
+          <w:bCs/>
+        </w:rPr>
+        <w:t>What hyper-parameters does your method have? How and why did you</w:t>
+      </w:r>
+      <w:r>
+        <w:rPr>
+          <w:b/>
+          <w:bCs/>
+        </w:rPr>
+        <w:t xml:space="preserve"> </w:t>
+      </w:r>
+      <w:r>
+        <w:rPr>
+          <w:b/>
+          <w:bCs/>
+        </w:rPr>
+        <w:t>pick their final configuration</w:t>
+      </w:r>
+      <w:r>
+        <w:rPr>
+          <w:rFonts w:cs="Arial"/>
+          <w:b/>
+          <w:bCs/>
+          <w:rtl/>
+        </w:rPr>
+        <w:t>?</w:t>
+      </w:r>
+      <w:r>
+        <w:rPr>
+          <w:b/>
+          <w:bCs/>
+        </w:rPr>
+        <w:br/>
+      </w:r>
+    </w:p>
+    <w:p>
+      <w:pPr>
+        <w:bidi w:val="0"/>
+        <w:rPr>
+          <w:b/>
+          <w:bCs/>
+        </w:rPr>
+      </w:pPr>
+    </w:p>
+    <w:p>
+      <w:pPr>
+        <w:bidi w:val="0"/>
+        <w:rPr>
+          <w:b/>
+          <w:bCs/>
+        </w:rPr>
+      </w:pPr>
+    </w:p>
+    <w:p>
+      <w:pPr>
+        <w:pStyle w:val="ListParagraph"/>
+        <w:numPr>
+          <w:ilvl w:val="0"/>
+          <w:numId w:val="2"/>
+        </w:numPr>
+        <w:bidi w:val="0"/>
+        <w:ind w:left="360"/>
+        <w:rPr>
+          <w:b/>
+          <w:bCs/>
+        </w:rPr>
+      </w:pPr>
+      <w:r>
+        <w:rPr>
+          <w:b/>
+          <w:bCs/>
+        </w:rPr>
+        <w:t>Attach relevant figures from your project (current and past attempts)</w:t>
+      </w:r>
+      <w:r>
+        <w:rPr>
+          <w:rFonts w:cs="Arial"/>
+          <w:b/>
+          <w:bCs/>
+          <w:rtl/>
+        </w:rPr>
+        <w:t>.</w:t>
+      </w:r>
+      <w:r>
+        <w:rPr>
+          <w:rFonts w:cs="Arial"/>
+          <w:b/>
+          <w:bCs/>
+        </w:rPr>
+        <w:t xml:space="preserve"> </w:t>
+      </w:r>
+      <w:r>
+        <w:rPr>
+          <w:b/>
+          <w:bCs/>
+        </w:rPr>
+        <w:t>How does these figures indicate your performance</w:t>
+      </w:r>
+      <w:r>
+        <w:rPr>
+          <w:rFonts w:cs="Arial"/>
+          <w:b/>
+          <w:bCs/>
+          <w:rtl/>
+        </w:rPr>
+        <w:t>?</w:t>
+      </w:r>
+      <w:r>
+        <w:rPr>
+          <w:b/>
+          <w:bCs/>
+        </w:rPr>
+        <w:br/>
+      </w:r>
+    </w:p>
+    <w:p>
+      <w:pPr>
+        <w:bidi w:val="0"/>
+        <w:rPr>
+          <w:b/>
+          <w:bCs/>
+        </w:rPr>
+      </w:pPr>
+    </w:p>
+    <w:p>
+      <w:pPr>
+        <w:bidi w:val="0"/>
+        <w:rPr>
+          <w:b/>
+          <w:bCs/>
+        </w:rPr>
+      </w:pPr>
+    </w:p>
+    <w:p>
+      <w:pPr>
+        <w:pStyle w:val="ListParagraph"/>
+        <w:numPr>
+          <w:ilvl w:val="0"/>
+          <w:numId w:val="2"/>
+        </w:numPr>
+        <w:bidi w:val="0"/>
+        <w:ind w:left="360"/>
+      </w:pPr>
+      <w:r>
+        <w:rPr>
+          <w:b/>
+          <w:bCs/>
+        </w:rPr>
+        <w:t>Limitation - what are the limitations of your approach? On what types</w:t>
+      </w:r>
+      <w:r>
+        <w:rPr>
+          <w:b/>
+          <w:bCs/>
+        </w:rPr>
+        <w:t xml:space="preserve"> </w:t>
+      </w:r>
+      <w:r>
+        <w:rPr>
+          <w:b/>
+          <w:bCs/>
+        </w:rPr>
+        <w:t>of data should it perform well/poorly</w:t>
+      </w:r>
+      <w:r>
+        <w:rPr>
+          <w:rFonts w:cs="Arial"/>
+          <w:b/>
+          <w:bCs/>
+          <w:rtl/>
+        </w:rPr>
+        <w:t>?</w:t>
+      </w:r>
+      <w:r>
+        <w:rPr>
+          <w:b/>
+          <w:bCs/>
+          <w:rtl/>
+        </w:rPr>
+        <w:cr/>
       </w:r>
     </w:p>
     <w:sectPr>
@@ -26,6 +323,192 @@
     </w:sectPr>
   </w:body>
 </w:document>
+</file>
+
+<file path=word/numbering.xml><?xml version="1.0" encoding="utf-8"?>
+<w:numbering xmlns:wpc="http://schemas.microsoft.com/office/word/2010/wordprocessingCanvas" xmlns:cx="http://schemas.microsoft.com/office/drawing/2014/chartex" xmlns:cx1="http://schemas.microsoft.com/office/drawing/2015/9/8/chartex" xmlns:cx2="http://schemas.microsoft.com/office/drawing/2015/10/21/chartex" xmlns:cx3="http://schemas.microsoft.com/office/drawing/2016/5/9/chartex" xmlns:cx4="http://schemas.microsoft.com/office/drawing/2016/5/10/chartex" xmlns:cx5="http://schemas.microsoft.com/office/drawing/2016/5/11/chartex" xmlns:cx6="http://schemas.microsoft.com/office/drawing/2016/5/12/chartex" xmlns:cx7="http://schemas.microsoft.com/office/drawing/2016/5/13/chartex" xmlns:cx8="http://schemas.microsoft.com/office/drawing/2016/5/14/chartex" xmlns:mc="http://schemas.openxmlformats.org/markup-compatibility/2006" xmlns:aink="http://schemas.microsoft.com/office/drawing/2016/ink" xmlns:am3d="http://schemas.microsoft.com/office/drawing/2017/model3d" xmlns:o="urn:schemas-microsoft-com:office:office" xmlns:oel="http://schemas.microsoft.com/office/2019/extlst" xmlns:r="http://schemas.openxmlformats.org/officeDocument/2006/relationships" xmlns:m="http://schemas.openxmlformats.org/officeDocument/2006/math" xmlns:v="urn:schemas-microsoft-com:vml" xmlns:wp14="http://schemas.microsoft.com/office/word/2010/wordprocessingDrawing" xmlns:wp="http://schemas.openxmlformats.org/drawingml/2006/wordprocessingDrawing" xmlns:w10="urn:schemas-microsoft-com:office:word" xmlns:w="http://schemas.openxmlformats.org/wordprocessingml/2006/main" xmlns:w14="http://schemas.microsoft.com/office/word/2010/wordml" xmlns:w15="http://schemas.microsoft.com/office/word/2012/wordml" xmlns:w16cex="http://schemas.microsoft.com/office/word/2018/wordml/cex" xmlns:w16cid="http://schemas.microsoft.com/office/word/2016/wordml/cid" xmlns:w16="http://schemas.microsoft.com/office/word/2018/wordml" xmlns:w16du="http://schemas.microsoft.com/office/word/2023/wordml/word16du" xmlns:w16sdtdh="http://schemas.microsoft.com/office/word/2020/wordml/sdtdatahash" xmlns:w16sdtfl="http://schemas.microsoft.com/office/word/2024/wordml/sdtformatlock" xmlns:w16se="http://schemas.microsoft.com/office/word/2015/wordml/symex" xmlns:wpg="http://schemas.microsoft.com/office/word/2010/wordprocessingGroup" xmlns:wpi="http://schemas.microsoft.com/office/word/2010/wordprocessingInk" xmlns:wne="http://schemas.microsoft.com/office/word/2006/wordml" xmlns:wps="http://schemas.microsoft.com/office/word/2010/wordprocessingShape" mc:Ignorable="w14 w15 w16se w16cid w16 w16cex w16sdtdh w16sdtfl w16du wp14">
+  <w:abstractNum w:abstractNumId="0" w15:restartNumberingAfterBreak="0">
+    <w:nsid w:val="06617A54"/>
+    <w:multiLevelType w:val="hybridMultilevel"/>
+    <w:tmpl w:val="B204CECA"/>
+    <w:lvl w:ilvl="0" w:tplc="C066A1DE">
+      <w:start w:val="1"/>
+      <w:numFmt w:val="decimal"/>
+      <w:lvlText w:val="%1."/>
+      <w:lvlJc w:val="left"/>
+      <w:pPr>
+        <w:ind w:left="720" w:hanging="360"/>
+      </w:pPr>
+      <w:rPr>
+        <w:rFonts w:cs="Arial" w:hint="default"/>
+      </w:rPr>
+    </w:lvl>
+    <w:lvl w:ilvl="1" w:tplc="04090019" w:tentative="1">
+      <w:start w:val="1"/>
+      <w:numFmt w:val="lowerLetter"/>
+      <w:lvlText w:val="%2."/>
+      <w:lvlJc w:val="left"/>
+      <w:pPr>
+        <w:ind w:left="1440" w:hanging="360"/>
+      </w:pPr>
+    </w:lvl>
+    <w:lvl w:ilvl="2" w:tplc="0409001B" w:tentative="1">
+      <w:start w:val="1"/>
+      <w:numFmt w:val="lowerRoman"/>
+      <w:lvlText w:val="%3."/>
+      <w:lvlJc w:val="right"/>
+      <w:pPr>
+        <w:ind w:left="2160" w:hanging="180"/>
+      </w:pPr>
+    </w:lvl>
+    <w:lvl w:ilvl="3" w:tplc="0409000F" w:tentative="1">
+      <w:start w:val="1"/>
+      <w:numFmt w:val="decimal"/>
+      <w:lvlText w:val="%4."/>
+      <w:lvlJc w:val="left"/>
+      <w:pPr>
+        <w:ind w:left="2880" w:hanging="360"/>
+      </w:pPr>
+    </w:lvl>
+    <w:lvl w:ilvl="4" w:tplc="04090019" w:tentative="1">
+      <w:start w:val="1"/>
+      <w:numFmt w:val="lowerLetter"/>
+      <w:lvlText w:val="%5."/>
+      <w:lvlJc w:val="left"/>
+      <w:pPr>
+        <w:ind w:left="3600" w:hanging="360"/>
+      </w:pPr>
+    </w:lvl>
+    <w:lvl w:ilvl="5" w:tplc="0409001B" w:tentative="1">
+      <w:start w:val="1"/>
+      <w:numFmt w:val="lowerRoman"/>
+      <w:lvlText w:val="%6."/>
+      <w:lvlJc w:val="right"/>
+      <w:pPr>
+        <w:ind w:left="4320" w:hanging="180"/>
+      </w:pPr>
+    </w:lvl>
+    <w:lvl w:ilvl="6" w:tplc="0409000F" w:tentative="1">
+      <w:start w:val="1"/>
+      <w:numFmt w:val="decimal"/>
+      <w:lvlText w:val="%7."/>
+      <w:lvlJc w:val="left"/>
+      <w:pPr>
+        <w:ind w:left="5040" w:hanging="360"/>
+      </w:pPr>
+    </w:lvl>
+    <w:lvl w:ilvl="7" w:tplc="04090019" w:tentative="1">
+      <w:start w:val="1"/>
+      <w:numFmt w:val="lowerLetter"/>
+      <w:lvlText w:val="%8."/>
+      <w:lvlJc w:val="left"/>
+      <w:pPr>
+        <w:ind w:left="5760" w:hanging="360"/>
+      </w:pPr>
+    </w:lvl>
+    <w:lvl w:ilvl="8" w:tplc="0409001B" w:tentative="1">
+      <w:start w:val="1"/>
+      <w:numFmt w:val="lowerRoman"/>
+      <w:lvlText w:val="%9."/>
+      <w:lvlJc w:val="right"/>
+      <w:pPr>
+        <w:ind w:left="6480" w:hanging="180"/>
+      </w:pPr>
+    </w:lvl>
+  </w:abstractNum>
+  <w:abstractNum w:abstractNumId="1" w15:restartNumberingAfterBreak="0">
+    <w:nsid w:val="69301740"/>
+    <w:multiLevelType w:val="hybridMultilevel"/>
+    <w:tmpl w:val="64D2287C"/>
+    <w:lvl w:ilvl="0" w:tplc="0409000F">
+      <w:start w:val="1"/>
+      <w:numFmt w:val="decimal"/>
+      <w:lvlText w:val="%1."/>
+      <w:lvlJc w:val="left"/>
+      <w:pPr>
+        <w:ind w:left="720" w:hanging="360"/>
+      </w:pPr>
+    </w:lvl>
+    <w:lvl w:ilvl="1" w:tplc="04090019" w:tentative="1">
+      <w:start w:val="1"/>
+      <w:numFmt w:val="lowerLetter"/>
+      <w:lvlText w:val="%2."/>
+      <w:lvlJc w:val="left"/>
+      <w:pPr>
+        <w:ind w:left="1440" w:hanging="360"/>
+      </w:pPr>
+    </w:lvl>
+    <w:lvl w:ilvl="2" w:tplc="0409001B" w:tentative="1">
+      <w:start w:val="1"/>
+      <w:numFmt w:val="lowerRoman"/>
+      <w:lvlText w:val="%3."/>
+      <w:lvlJc w:val="right"/>
+      <w:pPr>
+        <w:ind w:left="2160" w:hanging="180"/>
+      </w:pPr>
+    </w:lvl>
+    <w:lvl w:ilvl="3" w:tplc="0409000F" w:tentative="1">
+      <w:start w:val="1"/>
+      <w:numFmt w:val="decimal"/>
+      <w:lvlText w:val="%4."/>
+      <w:lvlJc w:val="left"/>
+      <w:pPr>
+        <w:ind w:left="2880" w:hanging="360"/>
+      </w:pPr>
+    </w:lvl>
+    <w:lvl w:ilvl="4" w:tplc="04090019" w:tentative="1">
+      <w:start w:val="1"/>
+      <w:numFmt w:val="lowerLetter"/>
+      <w:lvlText w:val="%5."/>
+      <w:lvlJc w:val="left"/>
+      <w:pPr>
+        <w:ind w:left="3600" w:hanging="360"/>
+      </w:pPr>
+    </w:lvl>
+    <w:lvl w:ilvl="5" w:tplc="0409001B" w:tentative="1">
+      <w:start w:val="1"/>
+      <w:numFmt w:val="lowerRoman"/>
+      <w:lvlText w:val="%6."/>
+      <w:lvlJc w:val="right"/>
+      <w:pPr>
+        <w:ind w:left="4320" w:hanging="180"/>
+      </w:pPr>
+    </w:lvl>
+    <w:lvl w:ilvl="6" w:tplc="0409000F" w:tentative="1">
+      <w:start w:val="1"/>
+      <w:numFmt w:val="decimal"/>
+      <w:lvlText w:val="%7."/>
+      <w:lvlJc w:val="left"/>
+      <w:pPr>
+        <w:ind w:left="5040" w:hanging="360"/>
+      </w:pPr>
+    </w:lvl>
+    <w:lvl w:ilvl="7" w:tplc="04090019" w:tentative="1">
+      <w:start w:val="1"/>
+      <w:numFmt w:val="lowerLetter"/>
+      <w:lvlText w:val="%8."/>
+      <w:lvlJc w:val="left"/>
+      <w:pPr>
+        <w:ind w:left="5760" w:hanging="360"/>
+      </w:pPr>
+    </w:lvl>
+    <w:lvl w:ilvl="8" w:tplc="0409001B" w:tentative="1">
+      <w:start w:val="1"/>
+      <w:numFmt w:val="lowerRoman"/>
+      <w:lvlText w:val="%9."/>
+      <w:lvlJc w:val="right"/>
+      <w:pPr>
+        <w:ind w:left="6480" w:hanging="180"/>
+      </w:pPr>
+    </w:lvl>
+  </w:abstractNum>
+  <w:num w:numId="1" w16cid:durableId="386297245">
+    <w:abstractNumId w:val="1"/>
+  </w:num>
+  <w:num w:numId="2" w16cid:durableId="1978683172">
+    <w:abstractNumId w:val="0"/>
+  </w:num>
+</w:numbering>
 </file>
 
 <file path=word/styles.xml><?xml version="1.0" encoding="utf-8"?>
@@ -634,7 +1117,6 @@
   <w:style w:type="character" w:default="1" w:styleId="DefaultParagraphFont">
     <w:name w:val="Default Paragraph Font"/>
     <w:uiPriority w:val="1"/>
-    <w:semiHidden/>
     <w:unhideWhenUsed/>
   </w:style>
   <w:style w:type="table" w:default="1" w:styleId="TableNormal">
